--- a/Docs/spécifications fonctionnelles avec rôle.docx
+++ b/Docs/spécifications fonctionnelles avec rôle.docx
@@ -8,7 +8,7 @@
         <w:jc w:val="center"/>
       </w:pPr>
       <w:r>
-        <w:t>spécifications fonctionnelles avec rôle</w:t>
+        <w:t>spécifications fonctionnelles</w:t>
       </w:r>
     </w:p>
     <w:p>
@@ -2079,6 +2079,7 @@
   <w:style w:type="character" w:default="1" w:styleId="Policepardfaut">
     <w:name w:val="Default Paragraph Font"/>
     <w:uiPriority w:val="1"/>
+    <w:semiHidden/>
     <w:unhideWhenUsed/>
   </w:style>
   <w:style w:type="table" w:default="1" w:styleId="TableauNormal">
